--- a/Commands.docx
+++ b/Commands.docx
@@ -332,8 +332,7 @@
       </w:r>
     </w:p>
     <w:p>
-      <w:proofErr w:type="gramStart"/>
-      <w:r>
+      <w:pPr>
         <w:rPr>
           <w:rFonts w:ascii="Consolas" w:hAnsi="Consolas" w:cs="Consolas"/>
           <w:color w:val="222222"/>
@@ -341,9 +340,8 @@
           <w:szCs w:val="20"/>
           <w:shd w:val="clear" w:color="auto" w:fill="EEEEEE"/>
         </w:rPr>
-        <w:t>rake</w:t>
-      </w:r>
-      <w:proofErr w:type="gramEnd"/>
+      </w:pPr>
+      <w:proofErr w:type="gramStart"/>
       <w:r>
         <w:rPr>
           <w:rFonts w:ascii="Consolas" w:hAnsi="Consolas" w:cs="Consolas"/>
@@ -352,9 +350,9 @@
           <w:szCs w:val="20"/>
           <w:shd w:val="clear" w:color="auto" w:fill="EEEEEE"/>
         </w:rPr>
-        <w:t xml:space="preserve"> </w:t>
-      </w:r>
-      <w:proofErr w:type="spellStart"/>
+        <w:t>rake</w:t>
+      </w:r>
+      <w:proofErr w:type="gramEnd"/>
       <w:r>
         <w:rPr>
           <w:rFonts w:ascii="Consolas" w:hAnsi="Consolas" w:cs="Consolas"/>
@@ -363,9 +361,9 @@
           <w:szCs w:val="20"/>
           <w:shd w:val="clear" w:color="auto" w:fill="EEEEEE"/>
         </w:rPr>
-        <w:t>assets:precompile</w:t>
-      </w:r>
-      <w:proofErr w:type="spellEnd"/>
+        <w:t xml:space="preserve"> </w:t>
+      </w:r>
+      <w:proofErr w:type="spellStart"/>
       <w:r>
         <w:rPr>
           <w:rFonts w:ascii="Consolas" w:hAnsi="Consolas" w:cs="Consolas"/>
@@ -374,11 +372,242 @@
           <w:szCs w:val="20"/>
           <w:shd w:val="clear" w:color="auto" w:fill="EEEEEE"/>
         </w:rPr>
-        <w:t xml:space="preserve"> </w:t>
-      </w:r>
+        <w:t>assets:precompile</w:t>
+      </w:r>
+      <w:proofErr w:type="spellEnd"/>
+      <w:r>
+        <w:rPr>
+          <w:rFonts w:ascii="Consolas" w:hAnsi="Consolas" w:cs="Consolas"/>
+          <w:color w:val="222222"/>
+          <w:sz w:val="20"/>
+          <w:szCs w:val="20"/>
+          <w:shd w:val="clear" w:color="auto" w:fill="EEEEEE"/>
+        </w:rPr>
+        <w:t xml:space="preserve"> </w:t>
+      </w:r>
+    </w:p>
+    <w:p>
+      <w:pPr>
+        <w:rPr>
+          <w:rFonts w:ascii="Consolas" w:hAnsi="Consolas" w:cs="Consolas"/>
+          <w:color w:val="222222"/>
+          <w:sz w:val="20"/>
+          <w:szCs w:val="20"/>
+          <w:shd w:val="clear" w:color="auto" w:fill="EEEEEE"/>
+        </w:rPr>
+      </w:pPr>
+    </w:p>
+    <w:p>
+      <w:r>
+        <w:t>ra</w:t>
+      </w:r>
+      <w:r>
+        <w:t xml:space="preserve">ils generate migration </w:t>
+      </w:r>
+      <w:proofErr w:type="spellStart"/>
+      <w:r>
+        <w:t>AddNewFields</w:t>
+      </w:r>
+      <w:r>
+        <w:t>ToPosts</w:t>
+      </w:r>
+      <w:proofErr w:type="spellEnd"/>
+      <w:r>
+        <w:t xml:space="preserve"> </w:t>
+      </w:r>
+      <w:r>
+        <w:t xml:space="preserve"> </w:t>
+      </w:r>
+      <w:proofErr w:type="spellStart"/>
+      <w:r>
+        <w:t>user_</w:t>
+      </w:r>
+      <w:r>
+        <w:t>rating:integer</w:t>
+      </w:r>
+      <w:proofErr w:type="spellEnd"/>
+      <w:r>
+        <w:t xml:space="preserve"> </w:t>
+      </w:r>
+      <w:r>
+        <w:t xml:space="preserve">  </w:t>
+      </w:r>
+      <w:proofErr w:type="spellStart"/>
+      <w:r>
+        <w:t>created_timestamp:datetime</w:t>
+      </w:r>
+      <w:proofErr w:type="spellEnd"/>
+      <w:r>
+        <w:t xml:space="preserve"> </w:t>
+      </w:r>
+      <w:proofErr w:type="spellStart"/>
+      <w:r>
+        <w:t>c</w:t>
+      </w:r>
+      <w:r>
+        <w:t>reated_on</w:t>
+      </w:r>
+      <w:proofErr w:type="spellEnd"/>
+      <w:r>
+        <w:t xml:space="preserve"> </w:t>
+      </w:r>
+      <w:r>
+        <w:t xml:space="preserve"> </w:t>
+      </w:r>
+      <w:proofErr w:type="spellStart"/>
+      <w:r>
+        <w:t>created</w:t>
+      </w:r>
+      <w:r>
+        <w:t>_month</w:t>
+      </w:r>
+      <w:proofErr w:type="spellEnd"/>
+      <w:r>
+        <w:t xml:space="preserve"> </w:t>
+      </w:r>
+      <w:r>
+        <w:t xml:space="preserve"> </w:t>
+      </w:r>
+      <w:proofErr w:type="spellStart"/>
+      <w:r>
+        <w:t>created_year:integer</w:t>
+      </w:r>
+      <w:proofErr w:type="spellEnd"/>
+      <w:r>
+        <w:t xml:space="preserve"> </w:t>
+      </w:r>
+      <w:r>
+        <w:t xml:space="preserve"> </w:t>
+      </w:r>
+      <w:proofErr w:type="spellStart"/>
+      <w:r>
+        <w:t>created_</w:t>
+      </w:r>
+      <w:r>
+        <w:t>day:integer</w:t>
+      </w:r>
+      <w:proofErr w:type="spellEnd"/>
+      <w:r>
+        <w:t xml:space="preserve"> </w:t>
+      </w:r>
+      <w:r>
+        <w:t xml:space="preserve"> </w:t>
+      </w:r>
+      <w:proofErr w:type="spellStart"/>
+      <w:r>
+        <w:t>duplicateCount:integer</w:t>
+      </w:r>
+      <w:proofErr w:type="spellEnd"/>
+      <w:r>
+        <w:t xml:space="preserve"> </w:t>
+      </w:r>
+      <w:r>
+        <w:t>dummyStr1</w:t>
+      </w:r>
+      <w:r>
+        <w:t xml:space="preserve"> </w:t>
+      </w:r>
+      <w:r>
+        <w:t xml:space="preserve"> dummyStr2</w:t>
+      </w:r>
+      <w:r>
+        <w:t xml:space="preserve"> </w:t>
+      </w:r>
+      <w:r>
+        <w:t xml:space="preserve"> dummyStr3</w:t>
+      </w:r>
+      <w:r>
+        <w:t xml:space="preserve"> </w:t>
+      </w:r>
+      <w:r>
+        <w:t xml:space="preserve"> dummyInt1:integer</w:t>
+      </w:r>
+      <w:r>
+        <w:t xml:space="preserve"> </w:t>
+      </w:r>
+      <w:r>
+        <w:t xml:space="preserve"> dummyInt2:integer dummyInt3:integer</w:t>
+      </w:r>
+      <w:r>
+        <w:t xml:space="preserve"> size </w:t>
+      </w:r>
+      <w:proofErr w:type="spellStart"/>
+      <w:r>
+        <w:t>vin</w:t>
+      </w:r>
+      <w:r>
+        <w:t>_no</w:t>
+      </w:r>
+      <w:proofErr w:type="spellEnd"/>
+      <w:r>
+        <w:t xml:space="preserve"> </w:t>
+      </w:r>
+      <w:proofErr w:type="spellStart"/>
+      <w:r>
+        <w:t>likeCount:integer</w:t>
+      </w:r>
+      <w:proofErr w:type="spellEnd"/>
+      <w:r>
+        <w:t xml:space="preserve"> </w:t>
+      </w:r>
+      <w:proofErr w:type="spellStart"/>
+      <w:r>
+        <w:t>dislikeCount:integer</w:t>
+      </w:r>
+      <w:proofErr w:type="spellEnd"/>
+      <w:r>
+        <w:t xml:space="preserve"> </w:t>
+      </w:r>
+      <w:proofErr w:type="spellStart"/>
+      <w:r>
+        <w:t>source_heading</w:t>
+      </w:r>
+      <w:proofErr w:type="spellEnd"/>
+      <w:r>
+        <w:t xml:space="preserve"> </w:t>
+      </w:r>
+    </w:p>
+    <w:p/>
+    <w:p>
       <w:bookmarkStart w:id="0" w:name="_GoBack"/>
       <w:bookmarkEnd w:id="0"/>
     </w:p>
+    <w:p>
+      <w:proofErr w:type="gramStart"/>
+      <w:r>
+        <w:t>:integer</w:t>
+      </w:r>
+      <w:proofErr w:type="gramEnd"/>
+      <w:r>
+        <w:t xml:space="preserve"> </w:t>
+      </w:r>
+      <w:r>
+        <w:t xml:space="preserve">mileage transmission </w:t>
+      </w:r>
+      <w:proofErr w:type="spellStart"/>
+      <w:r>
+        <w:t>account_id</w:t>
+      </w:r>
+      <w:proofErr w:type="spellEnd"/>
+      <w:r>
+        <w:t xml:space="preserve"> </w:t>
+      </w:r>
+      <w:proofErr w:type="spellStart"/>
+      <w:r>
+        <w:rPr>
+          <w:rFonts w:ascii="Courier New" w:hAnsi="Courier New" w:cs="Courier New"/>
+          <w:color w:val="000000"/>
+          <w:sz w:val="20"/>
+          <w:szCs w:val="20"/>
+        </w:rPr>
+        <w:t>source_map_google</w:t>
+      </w:r>
+      <w:proofErr w:type="spellEnd"/>
+      <w:r>
+        <w:t xml:space="preserve"> </w:t>
+      </w:r>
+    </w:p>
+    <w:p/>
     <w:sectPr>
       <w:pgSz w:w="12240" w:h="15840"/>
       <w:pgMar w:top="1440" w:right="1440" w:bottom="1440" w:left="1440" w:header="720" w:footer="720" w:gutter="0"/>
